--- a/year_1/431/projects/M431_GoLo_Rapport.docx
+++ b/year_1/431/projects/M431_GoLo_Rapport.docx
@@ -278,6 +278,17 @@
           <w:lang w:eastAsia="fr-FR"/>
         </w:rPr>
       </w:pPr>
+    </w:p>
+    <w:p>
+      <w:pPr>
+        <w:jc w:val="center"/>
+        <w:rPr>
+          <w:rFonts w:cs="Arial"/>
+          <w:b/>
+          <w:sz w:val="40"/>
+          <w:szCs w:val="40"/>
+        </w:rPr>
+      </w:pPr>
       <w:r>
         <w:rPr>
           <w:b/>
@@ -285,38 +296,37 @@
           <w:lang w:val="fr-CH" w:eastAsia="fr-CH" w:bidi="ar-SA"/>
         </w:rPr>
         <w:drawing>
-          <wp:anchor distT="0" distB="0" distL="114300" distR="114300" simplePos="0" relativeHeight="251658241" behindDoc="1" locked="0" layoutInCell="1" allowOverlap="1" wp14:anchorId="2552164F" wp14:editId="5764FE0F">
+          <wp:anchor distT="0" distB="0" distL="114300" distR="114300" simplePos="0" relativeHeight="251658241" behindDoc="1" locked="0" layoutInCell="1" allowOverlap="1" wp14:anchorId="2552164F" wp14:editId="2AB035F4">
             <wp:simplePos x="0" y="0"/>
             <wp:positionH relativeFrom="column">
-              <wp:posOffset>2992755</wp:posOffset>
+              <wp:posOffset>3608070</wp:posOffset>
             </wp:positionH>
             <wp:positionV relativeFrom="paragraph">
-              <wp:posOffset>101600</wp:posOffset>
+              <wp:posOffset>19050</wp:posOffset>
             </wp:positionV>
-            <wp:extent cx="2611838" cy="1435100"/>
-            <wp:effectExtent l="0" t="0" r="0" b="0"/>
+            <wp:extent cx="1998980" cy="1098550"/>
+            <wp:effectExtent l="0" t="0" r="0" b="6350"/>
             <wp:wrapTight wrapText="bothSides">
               <wp:wrapPolygon edited="0">
-                <wp:start x="5042" y="0"/>
-                <wp:lineTo x="2206" y="3154"/>
-                <wp:lineTo x="1733" y="4014"/>
-                <wp:lineTo x="945" y="15483"/>
-                <wp:lineTo x="2521" y="18924"/>
-                <wp:lineTo x="2836" y="20644"/>
-                <wp:lineTo x="10556" y="21218"/>
-                <wp:lineTo x="11344" y="21218"/>
-                <wp:lineTo x="17803" y="20931"/>
-                <wp:lineTo x="20166" y="20358"/>
-                <wp:lineTo x="20009" y="18924"/>
-                <wp:lineTo x="20639" y="16057"/>
-                <wp:lineTo x="19379" y="15196"/>
-                <wp:lineTo x="13234" y="13476"/>
-                <wp:lineTo x="11974" y="12616"/>
-                <wp:lineTo x="5514" y="9749"/>
-                <wp:lineTo x="6932" y="9749"/>
-                <wp:lineTo x="7720" y="7742"/>
-                <wp:lineTo x="6144" y="0"/>
-                <wp:lineTo x="5042" y="0"/>
+                <wp:start x="4940" y="0"/>
+                <wp:lineTo x="2058" y="2997"/>
+                <wp:lineTo x="1647" y="3746"/>
+                <wp:lineTo x="1029" y="13110"/>
+                <wp:lineTo x="1029" y="16855"/>
+                <wp:lineTo x="2470" y="18354"/>
+                <wp:lineTo x="2470" y="20601"/>
+                <wp:lineTo x="4734" y="21350"/>
+                <wp:lineTo x="10498" y="21350"/>
+                <wp:lineTo x="11321" y="21350"/>
+                <wp:lineTo x="19555" y="20976"/>
+                <wp:lineTo x="20379" y="19477"/>
+                <wp:lineTo x="20996" y="17979"/>
+                <wp:lineTo x="19349" y="13110"/>
+                <wp:lineTo x="6999" y="12361"/>
+                <wp:lineTo x="7205" y="12361"/>
+                <wp:lineTo x="7616" y="6368"/>
+                <wp:lineTo x="6175" y="0"/>
+                <wp:lineTo x="4940" y="0"/>
               </wp:wrapPolygon>
             </wp:wrapTight>
             <wp:docPr id="27" name="Image 27" descr="logo_ict_s"/>
@@ -348,7 +358,7 @@
                   <pic:spPr bwMode="auto">
                     <a:xfrm>
                       <a:off x="0" y="0"/>
-                      <a:ext cx="2611838" cy="1435100"/>
+                      <a:ext cx="1998980" cy="1098550"/>
                     </a:xfrm>
                     <a:prstGeom prst="rect">
                       <a:avLst/>
@@ -361,20 +371,15 @@
                 </pic:pic>
               </a:graphicData>
             </a:graphic>
+            <wp14:sizeRelH relativeFrom="margin">
+              <wp14:pctWidth>0</wp14:pctWidth>
+            </wp14:sizeRelH>
+            <wp14:sizeRelV relativeFrom="margin">
+              <wp14:pctHeight>0</wp14:pctHeight>
+            </wp14:sizeRelV>
           </wp:anchor>
         </w:drawing>
       </w:r>
-    </w:p>
-    <w:p>
-      <w:pPr>
-        <w:jc w:val="center"/>
-        <w:rPr>
-          <w:rFonts w:cs="Arial"/>
-          <w:b/>
-          <w:sz w:val="40"/>
-          <w:szCs w:val="40"/>
-        </w:rPr>
-      </w:pPr>
     </w:p>
     <w:p>
       <w:pPr>
@@ -510,7 +515,7 @@
           <w:szCs w:val="28"/>
           <w:lang w:val="fr-CH"/>
         </w:rPr>
-        <w:t>28.08.2025</w:t>
+        <w:t>04.09.2025</w:t>
       </w:r>
       <w:r>
         <w:rPr>
@@ -3049,54 +3054,27 @@
     </w:p>
     <w:p>
       <w:pPr>
+        <w:rPr>
+          <w:sz w:val="24"/>
+          <w:szCs w:val="24"/>
+          <w:lang w:val="fr-CH"/>
+        </w:rPr>
+      </w:pPr>
+      <w:r>
+        <w:rPr>
+          <w:lang w:val="fr-CH"/>
+        </w:rPr>
+        <w:t>Dans ce module nous allons apprendre à s’organiser l’ors d’un travail individuel ou de groupe. Pour ce faire nous allons apprendre différentes méthodes comme la prise de note, l’autonomie de manière générale mais aussi au niveau des recherches nécessaire à notre bonne compréhension.</w:t>
+      </w:r>
+    </w:p>
+    <w:p>
+      <w:pPr>
         <w:spacing w:before="0" w:after="200"/>
         <w:jc w:val="left"/>
         <w:rPr>
-          <w:color w:val="00B0F0"/>
           <w:sz w:val="24"/>
           <w:szCs w:val="24"/>
-        </w:rPr>
-      </w:pPr>
-      <w:r>
-        <w:rPr>
-          <w:color w:val="00B0F0"/>
-          <w:sz w:val="24"/>
-          <w:szCs w:val="24"/>
-        </w:rPr>
-        <w:t>L’introduction sert à donner au lecteur une description de ce qu’il va trouver dans le document.</w:t>
-      </w:r>
-    </w:p>
-    <w:p>
-      <w:pPr>
-        <w:spacing w:before="0" w:after="200"/>
-        <w:jc w:val="left"/>
-        <w:rPr>
-          <w:sz w:val="24"/>
-          <w:szCs w:val="24"/>
-        </w:rPr>
-      </w:pPr>
-      <w:r>
-        <w:rPr>
-          <w:color w:val="00B0F0"/>
-          <w:sz w:val="24"/>
-          <w:szCs w:val="24"/>
-        </w:rPr>
-        <w:t xml:space="preserve">L’introduction se rédige que lorsque le document est </w:t>
-      </w:r>
-      <w:r>
-        <w:rPr>
-          <w:color w:val="00B0F0"/>
-          <w:sz w:val="24"/>
-          <w:szCs w:val="24"/>
-        </w:rPr>
-        <w:t>terminé.</w:t>
-      </w:r>
-    </w:p>
-    <w:p>
-      <w:pPr>
-        <w:rPr>
-          <w:sz w:val="24"/>
-          <w:szCs w:val="24"/>
+          <w:lang w:val="fr-CH"/>
         </w:rPr>
       </w:pPr>
     </w:p>
@@ -3135,45 +3113,69 @@
           <w:lang w:val="fr-CH"/>
         </w:rPr>
       </w:pPr>
-      <w:r>
-        <w:rPr>
-          <w:lang w:val="fr-CH"/>
-        </w:rPr>
-        <w:t>Dans ce module nous allons apprendre à s’organiser l’ors d’un travail. Pour ce faire nous allo</w:t>
-      </w:r>
-      <w:r>
-        <w:rPr>
-          <w:lang w:val="fr-CH"/>
-        </w:rPr>
-        <w:t>ns</w:t>
-      </w:r>
-      <w:r>
-        <w:rPr>
-          <w:lang w:val="fr-CH"/>
-        </w:rPr>
-        <w:t xml:space="preserve"> apprendre différentes méthodes comme la prise de note, </w:t>
-      </w:r>
-      <w:r>
-        <w:rPr>
-          <w:lang w:val="fr-CH"/>
-        </w:rPr>
-        <w:t xml:space="preserve">l’autonomie de manière générale mais aussi au niveau des recherches </w:t>
-      </w:r>
-      <w:proofErr w:type="spellStart"/>
-      <w:r>
-        <w:rPr>
-          <w:lang w:val="fr-CH"/>
-        </w:rPr>
-        <w:t>nécessaireà</w:t>
-      </w:r>
-      <w:proofErr w:type="spellEnd"/>
-      <w:r>
-        <w:rPr>
-          <w:lang w:val="fr-CH"/>
-        </w:rPr>
-        <w:t xml:space="preserve"> notre bonne compréhension.</w:t>
-      </w:r>
-    </w:p>
+      <w:bookmarkStart w:id="2" w:name="_Hlk207639292"/>
+      <w:r>
+        <w:rPr>
+          <w:lang w:val="fr-CH"/>
+        </w:rPr>
+        <w:t xml:space="preserve">Dans </w:t>
+      </w:r>
+      <w:r>
+        <w:rPr>
+          <w:lang w:val="fr-CH"/>
+        </w:rPr>
+        <w:t>cette toute première partie du module, nous a</w:t>
+      </w:r>
+      <w:r>
+        <w:rPr>
+          <w:lang w:val="fr-CH"/>
+        </w:rPr>
+        <w:t>llons</w:t>
+      </w:r>
+      <w:r>
+        <w:rPr>
+          <w:lang w:val="fr-CH"/>
+        </w:rPr>
+        <w:t>, au travers de différents exercices, abor</w:t>
+      </w:r>
+      <w:r>
+        <w:rPr>
+          <w:lang w:val="fr-CH"/>
+        </w:rPr>
+        <w:t>der les techniques pour une prise de notes efficace,</w:t>
+      </w:r>
+      <w:r>
+        <w:rPr>
+          <w:lang w:val="fr-CH"/>
+        </w:rPr>
+        <w:t xml:space="preserve"> </w:t>
+      </w:r>
+      <w:r>
+        <w:rPr>
+          <w:lang w:val="fr-CH"/>
+        </w:rPr>
+        <w:t xml:space="preserve">la manière </w:t>
+      </w:r>
+      <w:r>
+        <w:rPr>
+          <w:lang w:val="fr-CH"/>
+        </w:rPr>
+        <w:t xml:space="preserve">correcte </w:t>
+      </w:r>
+      <w:r>
+        <w:rPr>
+          <w:lang w:val="fr-CH"/>
+        </w:rPr>
+        <w:t xml:space="preserve">de nommer nos fichiers </w:t>
+      </w:r>
+      <w:r>
+        <w:t>numériques</w:t>
+      </w:r>
+      <w:r>
+        <w:t>, la création d’un Power Point professionnel et soigné, les moyens de recherche d’informations et finalement la création d’un rapport de travail comme celui-ci.</w:t>
+      </w:r>
+    </w:p>
+    <w:bookmarkEnd w:id="2"/>
     <w:p>
       <w:pPr>
         <w:rPr>
@@ -3282,14 +3284,17 @@
       <w:pPr>
         <w:pStyle w:val="F2"/>
       </w:pPr>
-      <w:bookmarkStart w:id="2" w:name="_Toc206406701"/>
+      <w:bookmarkStart w:id="3" w:name="_Toc206406701"/>
       <w:r>
         <w:t>La p</w:t>
       </w:r>
       <w:r>
         <w:t>rise de note</w:t>
       </w:r>
-      <w:bookmarkEnd w:id="2"/>
+      <w:bookmarkEnd w:id="3"/>
+      <w:r>
+        <w:t>s</w:t>
+      </w:r>
     </w:p>
     <w:p>
       <w:pPr>
@@ -3304,47 +3309,65 @@
         </w:rPr>
         <w:t xml:space="preserve">Nous avons </w:t>
       </w:r>
-      <w:proofErr w:type="spellStart"/>
-      <w:r>
-        <w:rPr>
-          <w:lang w:val="fr-CH"/>
-        </w:rPr>
-        <w:t>visiojnner</w:t>
-      </w:r>
-      <w:proofErr w:type="spellEnd"/>
-      <w:r>
-        <w:rPr>
-          <w:lang w:val="fr-CH"/>
-        </w:rPr>
-        <w:t xml:space="preserve"> une courte vidéo dans </w:t>
-      </w:r>
-      <w:proofErr w:type="spellStart"/>
-      <w:r>
-        <w:rPr>
-          <w:lang w:val="fr-CH"/>
-        </w:rPr>
-        <w:t>laquellles</w:t>
-      </w:r>
-      <w:proofErr w:type="spellEnd"/>
-      <w:r>
-        <w:rPr>
-          <w:lang w:val="fr-CH"/>
-        </w:rPr>
-        <w:t xml:space="preserve"> </w:t>
-      </w:r>
-      <w:proofErr w:type="gramStart"/>
-      <w:r>
-        <w:rPr>
-          <w:lang w:val="fr-CH"/>
-        </w:rPr>
-        <w:t>des professeur</w:t>
-      </w:r>
-      <w:proofErr w:type="gramEnd"/>
-      <w:r>
-        <w:rPr>
-          <w:lang w:val="fr-CH"/>
-        </w:rPr>
-        <w:t xml:space="preserve"> de langues et de bilinguisme nous conseil sur la prise de notes.</w:t>
+      <w:r>
+        <w:rPr>
+          <w:lang w:val="fr-CH"/>
+        </w:rPr>
+        <w:t xml:space="preserve">visionné </w:t>
+      </w:r>
+      <w:r>
+        <w:rPr>
+          <w:lang w:val="fr-CH"/>
+        </w:rPr>
+        <w:t xml:space="preserve">une courte vidéo dans </w:t>
+      </w:r>
+      <w:r>
+        <w:rPr>
+          <w:lang w:val="fr-CH"/>
+        </w:rPr>
+        <w:t>laquelle</w:t>
+      </w:r>
+      <w:r>
+        <w:rPr>
+          <w:lang w:val="fr-CH"/>
+        </w:rPr>
+        <w:t xml:space="preserve"> des professeur</w:t>
+      </w:r>
+      <w:r>
+        <w:rPr>
+          <w:lang w:val="fr-CH"/>
+        </w:rPr>
+        <w:t>s</w:t>
+      </w:r>
+      <w:r>
+        <w:rPr>
+          <w:lang w:val="fr-CH"/>
+        </w:rPr>
+        <w:t xml:space="preserve"> de langues et de bilinguisme nous</w:t>
+      </w:r>
+      <w:r>
+        <w:rPr>
+          <w:lang w:val="fr-CH"/>
+        </w:rPr>
+        <w:t xml:space="preserve"> partageant leurs </w:t>
+      </w:r>
+      <w:r>
+        <w:rPr>
+          <w:lang w:val="fr-CH"/>
+        </w:rPr>
+        <w:t>conseil</w:t>
+      </w:r>
+      <w:r>
+        <w:rPr>
+          <w:lang w:val="fr-CH"/>
+        </w:rPr>
+        <w:t>s</w:t>
+      </w:r>
+      <w:r>
+        <w:rPr>
+          <w:lang w:val="fr-CH"/>
+        </w:rPr>
+        <w:t xml:space="preserve"> sur la prise de notes.</w:t>
       </w:r>
       <w:r>
         <w:rPr>
@@ -3352,19 +3375,35 @@
         </w:rPr>
         <w:br/>
       </w:r>
-      <w:proofErr w:type="spellStart"/>
-      <w:r>
-        <w:rPr>
-          <w:lang w:val="fr-CH"/>
-        </w:rPr>
-        <w:t>Parmis</w:t>
-      </w:r>
-      <w:proofErr w:type="spellEnd"/>
-      <w:r>
-        <w:rPr>
-          <w:lang w:val="fr-CH"/>
-        </w:rPr>
-        <w:t xml:space="preserve"> les conseils nous retrouvons :</w:t>
+      <w:r>
+        <w:rPr>
+          <w:lang w:val="fr-CH"/>
+        </w:rPr>
+        <w:t>Parmi</w:t>
+      </w:r>
+      <w:r>
+        <w:rPr>
+          <w:lang w:val="fr-CH"/>
+        </w:rPr>
+        <w:t xml:space="preserve"> les </w:t>
+      </w:r>
+      <w:r>
+        <w:rPr>
+          <w:lang w:val="fr-CH"/>
+        </w:rPr>
+        <w:t>astuces</w:t>
+      </w:r>
+      <w:r>
+        <w:rPr>
+          <w:lang w:val="fr-CH"/>
+        </w:rPr>
+        <w:t xml:space="preserve"> nous retrouvons :</w:t>
+      </w:r>
+      <w:r>
+        <w:rPr>
+          <w:lang w:val="fr-CH"/>
+        </w:rPr>
+        <w:t xml:space="preserve">      </w:t>
       </w:r>
       <w:r>
         <w:rPr>
@@ -3460,16 +3499,8 @@
         <w:rPr>
           <w:lang w:val="fr-CH"/>
         </w:rPr>
-        <w:t xml:space="preserve">Ecrire seulement ce qu’on a compris au </w:t>
-      </w:r>
-      <w:proofErr w:type="spellStart"/>
-      <w:r>
-        <w:rPr>
-          <w:lang w:val="fr-CH"/>
-        </w:rPr>
-        <w:t>paravant</w:t>
-      </w:r>
-      <w:proofErr w:type="spellEnd"/>
+        <w:t>Ecrire seulement ce qu’on a compris au paravant</w:t>
+      </w:r>
     </w:p>
     <w:p>
       <w:pPr>
@@ -3486,21 +3517,7 @@
         <w:rPr>
           <w:lang w:val="fr-CH"/>
         </w:rPr>
-        <w:t xml:space="preserve">Si le professeur va trop vite, laisser </w:t>
-      </w:r>
-      <w:proofErr w:type="spellStart"/>
-      <w:r>
-        <w:rPr>
-          <w:lang w:val="fr-CH"/>
-        </w:rPr>
-        <w:t>simplemet</w:t>
-      </w:r>
-      <w:proofErr w:type="spellEnd"/>
-      <w:r>
-        <w:rPr>
-          <w:lang w:val="fr-CH"/>
-        </w:rPr>
-        <w:t xml:space="preserve"> des espaces libres à compléter plus tard</w:t>
+        <w:t>Si le professeur va trop vite, laisser simplemet des espaces libres à compléter plus tard</w:t>
       </w:r>
     </w:p>
     <w:p>
@@ -3554,21 +3571,7 @@
         <w:rPr>
           <w:lang w:val="fr-CH"/>
         </w:rPr>
-        <w:t xml:space="preserve">Utiliser des </w:t>
-      </w:r>
-      <w:proofErr w:type="spellStart"/>
-      <w:r>
-        <w:rPr>
-          <w:lang w:val="fr-CH"/>
-        </w:rPr>
-        <w:t>classeures</w:t>
-      </w:r>
-      <w:proofErr w:type="spellEnd"/>
-      <w:r>
-        <w:rPr>
-          <w:lang w:val="fr-CH"/>
-        </w:rPr>
-        <w:t xml:space="preserve"> séparés afin de garder un ordre dans nos notes et de pouvoir les retrouver facilement</w:t>
+        <w:t>Utiliser des classeures séparés afin de garder un ordre dans nos notes et de pouvoir les retrouver facilement</w:t>
       </w:r>
     </w:p>
     <w:p>
@@ -3627,7 +3630,7 @@
         <w:pStyle w:val="F2"/>
       </w:pPr>
       <w:r>
-        <w:t>La nomenclature des fichiers</w:t>
+        <w:t>Nommage des fichiers numériques</w:t>
       </w:r>
     </w:p>
     <w:p>
@@ -3647,7 +3650,19 @@
         <w:rPr>
           <w:lang w:val="fr-CH"/>
         </w:rPr>
-        <w:t xml:space="preserve"> tout en respectant les règles en matière de nomenclature des fichiers</w:t>
+        <w:t xml:space="preserve"> tout en respectant les règles en matière de nom</w:t>
+      </w:r>
+      <w:r>
+        <w:rPr>
+          <w:lang w:val="fr-CH"/>
+        </w:rPr>
+        <w:t xml:space="preserve">mage </w:t>
+      </w:r>
+      <w:r>
+        <w:rPr>
+          <w:lang w:val="fr-CH"/>
+        </w:rPr>
+        <w:t>des fichiers</w:t>
       </w:r>
       <w:r>
         <w:rPr>
@@ -3691,16 +3706,8 @@
         <w:rPr>
           <w:lang w:val="fr-CH"/>
         </w:rPr>
-        <w:t xml:space="preserve">mais il est préférable d’utiliser une version compactée de notre nom et prénom afin de réduire la taille du nom du fichier tout en restant identifiable, Exemple : Loré Godel -&gt; </w:t>
-      </w:r>
-      <w:proofErr w:type="spellStart"/>
-      <w:r>
-        <w:rPr>
-          <w:lang w:val="fr-CH"/>
-        </w:rPr>
-        <w:t>GoLo</w:t>
-      </w:r>
-      <w:proofErr w:type="spellEnd"/>
+        <w:t>mais il est préférable d’utiliser une version compactée de notre nom et prénom afin de réduire la taille du nom du fichier tout en restant identifiable, Exemple : Loré Godel -&gt; GoLo</w:t>
+      </w:r>
     </w:p>
     <w:p>
       <w:pPr>
@@ -3735,16 +3742,8 @@
         <w:rPr>
           <w:lang w:val="fr-CH"/>
         </w:rPr>
-        <w:t xml:space="preserve">Le sujet du fichier. Exemple : </w:t>
-      </w:r>
-      <w:proofErr w:type="spellStart"/>
-      <w:r>
-        <w:rPr>
-          <w:lang w:val="fr-CH"/>
-        </w:rPr>
-        <w:t>PowerWork</w:t>
-      </w:r>
-      <w:proofErr w:type="spellEnd"/>
+        <w:t>Le sujet du fichier. Exemple : PowerWork</w:t>
+      </w:r>
     </w:p>
     <w:p>
       <w:pPr>
@@ -3827,55 +3826,13 @@
         <w:rPr>
           <w:lang w:val="fr-CH"/>
         </w:rPr>
-        <w:t>Les charactères spéciaux « / </w:t>
-      </w:r>
-      <w:proofErr w:type="gramStart"/>
-      <w:r>
-        <w:rPr>
-          <w:lang w:val="fr-CH"/>
-        </w:rPr>
-        <w:t xml:space="preserve">\ </w:t>
-      </w:r>
-      <w:r>
-        <w:rPr>
-          <w:lang w:val="fr-CH"/>
-        </w:rPr>
-        <w:t xml:space="preserve"> :</w:t>
-      </w:r>
-      <w:proofErr w:type="gramEnd"/>
-      <w:r>
-        <w:rPr>
-          <w:lang w:val="fr-CH"/>
-        </w:rPr>
-        <w:t xml:space="preserve"> </w:t>
-      </w:r>
-      <w:proofErr w:type="gramStart"/>
-      <w:r>
-        <w:rPr>
-          <w:lang w:val="fr-CH"/>
-        </w:rPr>
-        <w:t>*  "</w:t>
-      </w:r>
-      <w:proofErr w:type="gramEnd"/>
-      <w:r>
-        <w:rPr>
-          <w:lang w:val="fr-CH"/>
-        </w:rPr>
-        <w:t xml:space="preserve"> &lt; &gt; | </w:t>
-      </w:r>
-      <w:proofErr w:type="gramStart"/>
-      <w:r>
-        <w:rPr>
-          <w:lang w:val="fr-CH"/>
-        </w:rPr>
-        <w:t>{ }</w:t>
-      </w:r>
-      <w:proofErr w:type="gramEnd"/>
-      <w:r>
-        <w:rPr>
-          <w:lang w:val="fr-CH"/>
-        </w:rPr>
-        <w:t xml:space="preserve"> &amp; # % $ @</w:t>
+        <w:t xml:space="preserve">Les charactères spéciaux « / \ </w:t>
+      </w:r>
+      <w:r>
+        <w:rPr>
+          <w:lang w:val="fr-CH"/>
+        </w:rPr>
+        <w:t xml:space="preserve"> : *  " &lt; &gt; | { } &amp; # % $ @</w:t>
       </w:r>
       <w:r>
         <w:rPr>
@@ -3911,21 +3868,7 @@
         <w:rPr>
           <w:lang w:val="fr-CH"/>
         </w:rPr>
-        <w:t> </w:t>
-      </w:r>
-      <w:proofErr w:type="gramStart"/>
-      <w:r>
-        <w:rPr>
-          <w:lang w:val="fr-CH"/>
-        </w:rPr>
-        <w:t>! .</w:t>
-      </w:r>
-      <w:proofErr w:type="gramEnd"/>
-      <w:r>
-        <w:rPr>
-          <w:lang w:val="fr-CH"/>
-        </w:rPr>
-        <w:t> ; :</w:t>
+        <w:t> ! . ; :</w:t>
       </w:r>
       <w:r>
         <w:rPr>
@@ -3955,16 +3898,8 @@
         <w:rPr>
           <w:lang w:val="fr-CH"/>
         </w:rPr>
-        <w:t xml:space="preserve">Les espaces </w:t>
-      </w:r>
-      <w:proofErr w:type="gramStart"/>
-      <w:r>
-        <w:rPr>
-          <w:lang w:val="fr-CH"/>
-        </w:rPr>
-        <w:t>«  »</w:t>
-      </w:r>
-      <w:proofErr w:type="gramEnd"/>
+        <w:t>Les espaces «  »</w:t>
+      </w:r>
     </w:p>
     <w:p>
       <w:pPr>
@@ -3981,14 +3916,7 @@
         <w:rPr>
           <w:lang w:val="fr-CH"/>
         </w:rPr>
-        <w:t xml:space="preserve">Les </w:t>
-      </w:r>
-      <w:proofErr w:type="gramStart"/>
-      <w:r>
-        <w:rPr>
-          <w:lang w:val="fr-CH"/>
-        </w:rPr>
-        <w:t xml:space="preserve">accents </w:t>
+        <w:t xml:space="preserve">Les accents </w:t>
       </w:r>
       <w:r>
         <w:rPr>
@@ -4000,14 +3928,7 @@
         <w:rPr>
           <w:lang w:val="fr-CH"/>
         </w:rPr>
-        <w:t>«</w:t>
-      </w:r>
-      <w:proofErr w:type="gramEnd"/>
-      <w:r>
-        <w:rPr>
-          <w:lang w:val="fr-CH"/>
-        </w:rPr>
-        <w:t> </w:t>
+        <w:t>« </w:t>
       </w:r>
       <w:r>
         <w:rPr>
@@ -4124,7 +4045,16 @@
         <w:pStyle w:val="F2"/>
       </w:pPr>
       <w:r>
-        <w:t>Création d’un Power Point propre</w:t>
+        <w:t>Création d’un Power Point pr</w:t>
+      </w:r>
+      <w:r>
+        <w:t>ofessio</w:t>
+      </w:r>
+      <w:r>
+        <w:t>n</w:t>
+      </w:r>
+      <w:r>
+        <w:t>nel</w:t>
       </w:r>
     </w:p>
     <w:p>
@@ -4138,16 +4068,14 @@
         <w:rPr>
           <w:lang w:val="fr-CH"/>
         </w:rPr>
-        <w:t xml:space="preserve">Une présentation power point se doit de remplir </w:t>
-      </w:r>
-      <w:proofErr w:type="gramStart"/>
-      <w:r>
-        <w:rPr>
-          <w:lang w:val="fr-CH"/>
-        </w:rPr>
-        <w:t>certains critère</w:t>
-      </w:r>
-      <w:proofErr w:type="gramEnd"/>
+        <w:t>Une présentation power point se doit de remplir certains critère</w:t>
+      </w:r>
+      <w:r>
+        <w:rPr>
+          <w:lang w:val="fr-CH"/>
+        </w:rPr>
+        <w:t>s</w:t>
+      </w:r>
       <w:r>
         <w:rPr>
           <w:lang w:val="fr-CH"/>
@@ -4232,16 +4160,8 @@
         <w:rPr>
           <w:lang w:val="fr-CH"/>
         </w:rPr>
-        <w:t xml:space="preserve">Pas de </w:t>
-      </w:r>
-      <w:proofErr w:type="gramStart"/>
-      <w:r>
-        <w:rPr>
-          <w:lang w:val="fr-CH"/>
-        </w:rPr>
-        <w:t>transition spéciales</w:t>
-      </w:r>
-      <w:proofErr w:type="gramEnd"/>
+        <w:t>Pas de transition spéciales</w:t>
+      </w:r>
     </w:p>
     <w:p>
       <w:pPr>
@@ -4258,21 +4178,7 @@
         <w:rPr>
           <w:lang w:val="fr-CH"/>
         </w:rPr>
-        <w:t xml:space="preserve">Numéroter </w:t>
-      </w:r>
-      <w:proofErr w:type="gramStart"/>
-      <w:r>
-        <w:rPr>
-          <w:lang w:val="fr-CH"/>
-        </w:rPr>
-        <w:t>les slide</w:t>
-      </w:r>
-      <w:proofErr w:type="gramEnd"/>
-      <w:r>
-        <w:rPr>
-          <w:lang w:val="fr-CH"/>
-        </w:rPr>
-        <w:t xml:space="preserve"> </w:t>
+        <w:t xml:space="preserve">Numéroter les slide </w:t>
       </w:r>
     </w:p>
     <w:p>
@@ -4290,30 +4196,14 @@
         <w:rPr>
           <w:lang w:val="fr-CH"/>
         </w:rPr>
-        <w:t xml:space="preserve">Mettre </w:t>
-      </w:r>
-      <w:proofErr w:type="spellStart"/>
-      <w:r>
-        <w:rPr>
-          <w:lang w:val="fr-CH"/>
-        </w:rPr>
-        <w:t>uhne</w:t>
-      </w:r>
-      <w:proofErr w:type="spellEnd"/>
-      <w:r>
-        <w:rPr>
-          <w:lang w:val="fr-CH"/>
-        </w:rPr>
-        <w:t xml:space="preserve"> </w:t>
-      </w:r>
-      <w:proofErr w:type="spellStart"/>
-      <w:r>
-        <w:rPr>
-          <w:lang w:val="fr-CH"/>
-        </w:rPr>
-        <w:t>entete</w:t>
-      </w:r>
-      <w:proofErr w:type="spellEnd"/>
+        <w:t xml:space="preserve">Mettre une </w:t>
+      </w:r>
+      <w:r>
+        <w:rPr>
+          <w:lang w:val="fr-CH"/>
+        </w:rPr>
+        <w:t>entête</w:t>
+      </w:r>
       <w:r>
         <w:rPr>
           <w:lang w:val="fr-CH"/>
@@ -4329,14 +4219,6 @@
           <w:lang w:val="fr-CH"/>
         </w:rPr>
       </w:pPr>
-      <w:proofErr w:type="gramStart"/>
-      <w:r>
-        <w:rPr>
-          <w:lang w:val="fr-CH"/>
-        </w:rPr>
-        <w:t>j</w:t>
-      </w:r>
-      <w:proofErr w:type="gramEnd"/>
     </w:p>
     <w:p>
       <w:pPr>
@@ -4349,178 +4231,363 @@
     </w:p>
     <w:p>
       <w:pPr>
+        <w:pStyle w:val="F2"/>
+      </w:pPr>
+      <w:r>
+        <w:t>Recherche d’informations</w:t>
+      </w:r>
+    </w:p>
+    <w:p>
+      <w:pPr>
+        <w:ind w:left="567"/>
+        <w:rPr>
+          <w:lang w:val="fr-CH"/>
+        </w:rPr>
+      </w:pPr>
+      <w:r>
+        <w:rPr>
+          <w:lang w:val="fr-CH"/>
+        </w:rPr>
+        <w:t xml:space="preserve">Il est crucial d’entreprendre la recherche d’informations dès l’ors que nous ne comprenons pas ou nous devons étendre notre connaissance d’un appareil </w:t>
+      </w:r>
+      <w:r>
+        <w:rPr>
+          <w:lang w:val="fr-CH"/>
+        </w:rPr>
+        <w:t>électronique</w:t>
+      </w:r>
+      <w:r>
+        <w:rPr>
+          <w:lang w:val="fr-CH"/>
+        </w:rPr>
+        <w:t>, d’un sujet ou d’un mot. Pour ce faire nous avons plusieurs sources d’informations à disposition comme :</w:t>
+      </w:r>
+    </w:p>
+    <w:p>
+      <w:pPr>
+        <w:pStyle w:val="ListParagraph"/>
+        <w:numPr>
+          <w:ilvl w:val="0"/>
+          <w:numId w:val="61"/>
+        </w:numPr>
+        <w:rPr>
+          <w:lang w:val="fr-CH"/>
+        </w:rPr>
+      </w:pPr>
+      <w:r>
+        <w:rPr>
+          <w:lang w:val="fr-CH"/>
+        </w:rPr>
+        <w:t>Les livres</w:t>
+      </w:r>
+    </w:p>
+    <w:p>
+      <w:pPr>
+        <w:pStyle w:val="ListParagraph"/>
+        <w:numPr>
+          <w:ilvl w:val="0"/>
+          <w:numId w:val="61"/>
+        </w:numPr>
+        <w:rPr>
+          <w:lang w:val="fr-CH"/>
+        </w:rPr>
+      </w:pPr>
+      <w:r>
+        <w:rPr>
+          <w:lang w:val="fr-CH"/>
+        </w:rPr>
+        <w:t>Internet (Wikipedia, Reddit)</w:t>
+      </w:r>
+    </w:p>
+    <w:p>
+      <w:pPr>
+        <w:pStyle w:val="ListParagraph"/>
+        <w:numPr>
+          <w:ilvl w:val="0"/>
+          <w:numId w:val="61"/>
+        </w:numPr>
+        <w:rPr>
+          <w:lang w:val="fr-CH"/>
+        </w:rPr>
+      </w:pPr>
+      <w:r>
+        <w:rPr>
+          <w:lang w:val="fr-CH"/>
+        </w:rPr>
+        <w:t>L’Intelligence Artificielle (IA)</w:t>
+      </w:r>
+    </w:p>
+    <w:p>
+      <w:pPr>
+        <w:pStyle w:val="ListParagraph"/>
+        <w:numPr>
+          <w:ilvl w:val="0"/>
+          <w:numId w:val="61"/>
+        </w:numPr>
+        <w:rPr>
+          <w:lang w:val="fr-CH"/>
+        </w:rPr>
+      </w:pPr>
+      <w:r>
+        <w:rPr>
+          <w:lang w:val="fr-CH"/>
+        </w:rPr>
+        <w:t xml:space="preserve">Le manuelle d’emploi de l’appareil électronique </w:t>
+      </w:r>
+    </w:p>
+    <w:p>
+      <w:pPr>
+        <w:pStyle w:val="F2"/>
+      </w:pPr>
+      <w:r>
+        <w:t>Création d’un rapport de travail professionnel</w:t>
+      </w:r>
+    </w:p>
+    <w:p>
+      <w:pPr>
+        <w:ind w:left="567"/>
+        <w:rPr>
+          <w:lang w:val="fr-CH"/>
+        </w:rPr>
+      </w:pPr>
+      <w:r>
+        <w:rPr>
+          <w:lang w:val="fr-CH"/>
+        </w:rPr>
+        <w:t xml:space="preserve">Pour créer un rapport de travail professionnel il </w:t>
+      </w:r>
+      <w:r>
+        <w:rPr>
+          <w:lang w:val="fr-CH"/>
+        </w:rPr>
+        <w:t xml:space="preserve">faut qu’il aille une certaine structure permettant au lecteur une compréhension facilité du contenu. </w:t>
+      </w:r>
+      <w:r>
+        <w:rPr>
+          <w:lang w:val="fr-CH"/>
+        </w:rPr>
+        <w:t>Parmi</w:t>
+      </w:r>
+      <w:r>
+        <w:rPr>
+          <w:lang w:val="fr-CH"/>
+        </w:rPr>
+        <w:t xml:space="preserve"> les éléments </w:t>
+      </w:r>
+      <w:r>
+        <w:rPr>
+          <w:lang w:val="fr-CH"/>
+        </w:rPr>
+        <w:t>élémentaires</w:t>
+      </w:r>
+      <w:r>
+        <w:rPr>
+          <w:lang w:val="fr-CH"/>
+        </w:rPr>
+        <w:t xml:space="preserve"> nous trouvons</w:t>
+      </w:r>
+      <w:r>
+        <w:rPr>
+          <w:lang w:val="fr-CH"/>
+        </w:rPr>
+        <w:t> :</w:t>
+      </w:r>
+      <w:r>
+        <w:rPr>
+          <w:lang w:val="fr-CH"/>
+        </w:rPr>
+        <w:br/>
+      </w:r>
+    </w:p>
+    <w:p>
+      <w:pPr>
         <w:pStyle w:val="F3"/>
       </w:pPr>
-      <w:bookmarkStart w:id="3" w:name="_Toc206406702"/>
-      <w:r>
-        <w:t>Oublié</w:t>
-      </w:r>
-      <w:r>
-        <w:t xml:space="preserve"> les informations</w:t>
-      </w:r>
-      <w:bookmarkEnd w:id="3"/>
-    </w:p>
-    <w:p>
-      <w:pPr>
-        <w:rPr>
-          <w:lang w:val="fr-CH"/>
-        </w:rPr>
-      </w:pPr>
-    </w:p>
-    <w:p>
-      <w:pPr>
-        <w:pStyle w:val="F2"/>
-      </w:pPr>
-      <w:bookmarkStart w:id="4" w:name="_Toc206406703"/>
-      <w:r>
-        <w:t>Pourquoi la prise de note</w:t>
+      <w:r>
+        <w:t>Page de garde</w:t>
+      </w:r>
+    </w:p>
+    <w:p>
+      <w:pPr>
+        <w:ind w:left="1134"/>
+        <w:rPr>
+          <w:lang w:val="fr-CH"/>
+        </w:rPr>
+      </w:pPr>
+      <w:r>
+        <w:rPr>
+          <w:lang w:val="fr-CH"/>
+        </w:rPr>
+        <w:t>La page de garde doit contenir le sujet, le nom de l’auteur, la date de création et l’enseigne de l’entreprise pour laquelle vous travaillez. Elle n’est pas numérotée et n’a ni pied de page ni en-tête.</w:t>
+      </w:r>
+    </w:p>
+    <w:p>
+      <w:pPr>
+        <w:pStyle w:val="F3"/>
+      </w:pPr>
+      <w:r>
+        <w:t>Introduction</w:t>
+      </w:r>
+    </w:p>
+    <w:p>
+      <w:pPr>
+        <w:ind w:left="1134"/>
+        <w:rPr>
+          <w:lang w:val="fr-CH"/>
+        </w:rPr>
+      </w:pPr>
+      <w:r>
+        <w:rPr>
+          <w:lang w:val="fr-CH"/>
+        </w:rPr>
+        <w:t>N’écrivez l’introduction de votre rapport de travail qu’à la fin car c’est à la fin que vous aurez une meilleure idée globale du sujet de votre rapport. L’introduction sert à informer grossièrement le lecteur du sujet pour lui en donnée une première idée.</w:t>
+      </w:r>
+    </w:p>
+    <w:p>
+      <w:pPr>
+        <w:pStyle w:val="F3"/>
+      </w:pPr>
+      <w:r>
+        <w:t>Table des matières</w:t>
+      </w:r>
+      <w:r>
+        <w:t xml:space="preserve"> et </w:t>
+      </w:r>
+      <w:bookmarkStart w:id="4" w:name="_Hlk207643411"/>
+      <w:r>
+        <w:t>nommages des chapitres</w:t>
       </w:r>
       <w:bookmarkEnd w:id="4"/>
     </w:p>
     <w:p>
       <w:pPr>
-        <w:ind w:left="567"/>
+        <w:ind w:left="1134"/>
+        <w:rPr>
+          <w:lang w:val="fr-CH"/>
+        </w:rPr>
+      </w:pPr>
+      <w:r>
+        <w:rPr>
+          <w:lang w:val="fr-CH"/>
+        </w:rPr>
+        <w:t>Afin de se rendre compte du contenu et de le trouver facilement</w:t>
+      </w:r>
+      <w:r>
+        <w:rPr>
+          <w:lang w:val="fr-CH"/>
+        </w:rPr>
+        <w:t xml:space="preserve"> utilisez un sommaire se trouvant au début de votre rapport.</w:t>
+      </w:r>
+    </w:p>
+    <w:p>
+      <w:pPr>
+        <w:spacing w:before="0" w:after="200"/>
+        <w:jc w:val="left"/>
+        <w:rPr>
+          <w:lang w:val="fr-CH"/>
+        </w:rPr>
+      </w:pPr>
+      <w:r>
+        <w:rPr>
+          <w:lang w:val="fr-CH"/>
+        </w:rPr>
+        <w:br w:type="page"/>
+      </w:r>
+    </w:p>
+    <w:p>
+      <w:pPr>
+        <w:ind w:left="1134"/>
+        <w:rPr>
+          <w:lang w:val="fr-CH"/>
+        </w:rPr>
+      </w:pPr>
+    </w:p>
+    <w:p>
+      <w:pPr>
+        <w:pStyle w:val="F3"/>
+      </w:pPr>
+      <w:r>
+        <w:t>Nommages des chapitres</w:t>
+      </w:r>
+    </w:p>
+    <w:p>
+      <w:pPr>
+        <w:ind w:left="1134"/>
+        <w:rPr>
+          <w:lang w:val="fr-CH"/>
+        </w:rPr>
+      </w:pPr>
+      <w:r>
+        <w:rPr>
+          <w:lang w:val="fr-CH"/>
+        </w:rPr>
+        <w:t>Afin de séparer le rapport en sections claires utilisez des nom</w:t>
+      </w:r>
+      <w:r>
+        <w:rPr>
+          <w:lang w:val="fr-CH"/>
+        </w:rPr>
+        <w:t>s</w:t>
+      </w:r>
+      <w:r>
+        <w:rPr>
+          <w:lang w:val="fr-CH"/>
+        </w:rPr>
+        <w:t xml:space="preserve"> de chapitres claires et divisez si nécessaire les chapitres en sous chapitres.</w:t>
+      </w:r>
+    </w:p>
+    <w:p>
+      <w:pPr>
+        <w:pStyle w:val="F3"/>
+      </w:pPr>
+      <w:r>
+        <w:t>En-têtes et pieds de page</w:t>
+      </w:r>
+    </w:p>
+    <w:p>
+      <w:pPr>
+        <w:ind w:left="1134"/>
+        <w:rPr>
+          <w:lang w:val="fr-CH"/>
+        </w:rPr>
+      </w:pPr>
+      <w:r>
+        <w:rPr>
+          <w:lang w:val="fr-CH"/>
+        </w:rPr>
+        <w:t>Les en-têtes et pieds de page doivent contenir le numéro de page, un rappel du thème du rapport et de préférence reprennent l’enseigne de votre compagnie.</w:t>
+      </w:r>
+      <w:r>
         <w:rPr>
           <w:sz w:val="24"/>
           <w:szCs w:val="24"/>
           <w:lang w:val="fr-CH"/>
         </w:rPr>
-      </w:pPr>
-      <w:r>
+        <w:br w:type="page"/>
+      </w:r>
+    </w:p>
+    <w:p>
+      <w:pPr>
+        <w:pStyle w:val="F1"/>
+      </w:pPr>
+      <w:bookmarkStart w:id="5" w:name="_Toc206406704"/>
+      <w:r>
+        <w:lastRenderedPageBreak/>
+        <w:t xml:space="preserve">Méthodes </w:t>
+      </w:r>
+      <w:r>
+        <w:t>et outils</w:t>
+      </w:r>
+      <w:r>
+        <w:t xml:space="preserve"> pour exécuter un travail professionnel</w:t>
+      </w:r>
+      <w:bookmarkEnd w:id="5"/>
+    </w:p>
+    <w:p>
+      <w:pPr>
         <w:rPr>
           <w:sz w:val="24"/>
           <w:szCs w:val="24"/>
-          <w:lang w:val="fr-CH"/>
-        </w:rPr>
-        <w:t xml:space="preserve">Après le film ont à </w:t>
-      </w:r>
-      <w:r>
-        <w:rPr>
-          <w:sz w:val="24"/>
-          <w:szCs w:val="24"/>
-          <w:lang w:val="fr-CH"/>
-        </w:rPr>
-        <w:t>dû</w:t>
-      </w:r>
-      <w:r>
-        <w:rPr>
-          <w:sz w:val="24"/>
-          <w:szCs w:val="24"/>
-          <w:lang w:val="fr-CH"/>
-        </w:rPr>
-        <w:t xml:space="preserve"> répondre </w:t>
-      </w:r>
-      <w:proofErr w:type="gramStart"/>
-      <w:r>
-        <w:rPr>
-          <w:sz w:val="24"/>
-          <w:szCs w:val="24"/>
-          <w:lang w:val="fr-CH"/>
-        </w:rPr>
-        <w:t>a</w:t>
-      </w:r>
-      <w:proofErr w:type="gramEnd"/>
-      <w:r>
-        <w:rPr>
-          <w:sz w:val="24"/>
-          <w:szCs w:val="24"/>
-          <w:lang w:val="fr-CH"/>
-        </w:rPr>
-        <w:t xml:space="preserve"> 20 questions sur le film de </w:t>
-      </w:r>
-      <w:proofErr w:type="spellStart"/>
-      <w:r>
-        <w:rPr>
-          <w:sz w:val="24"/>
-          <w:szCs w:val="24"/>
-          <w:lang w:val="fr-CH"/>
-        </w:rPr>
-        <w:t>waver</w:t>
-      </w:r>
-      <w:proofErr w:type="spellEnd"/>
-      <w:r>
-        <w:rPr>
-          <w:sz w:val="24"/>
-          <w:szCs w:val="24"/>
-          <w:lang w:val="fr-CH"/>
-        </w:rPr>
-        <w:t>. Les réponses de ces questions étaient dans le film.</w:t>
-      </w:r>
-    </w:p>
-    <w:p>
-      <w:pPr>
-        <w:rPr>
-          <w:sz w:val="24"/>
-          <w:szCs w:val="24"/>
-          <w:lang w:val="fr-CH"/>
-        </w:rPr>
-      </w:pPr>
-      <w:r>
-        <w:rPr>
-          <w:sz w:val="24"/>
-          <w:szCs w:val="24"/>
-          <w:lang w:val="fr-CH"/>
-        </w:rPr>
-        <w:t>S</w:t>
-      </w:r>
-      <w:r>
-        <w:rPr>
-          <w:sz w:val="24"/>
-          <w:szCs w:val="24"/>
-          <w:lang w:val="fr-CH"/>
-        </w:rPr>
-        <w:t xml:space="preserve">ur </w:t>
-      </w:r>
-      <w:r>
-        <w:rPr>
-          <w:sz w:val="24"/>
-          <w:szCs w:val="24"/>
-          <w:lang w:val="fr-CH"/>
-        </w:rPr>
-        <w:t>les 14 apprentis, seul 2 ont réussi à répondre a 45% des questions.</w:t>
-      </w:r>
-    </w:p>
-    <w:p>
-      <w:pPr>
-        <w:spacing w:before="0" w:after="200"/>
-        <w:jc w:val="left"/>
-        <w:rPr>
-          <w:sz w:val="24"/>
-          <w:szCs w:val="24"/>
-          <w:lang w:val="fr-CH"/>
-        </w:rPr>
-      </w:pPr>
-      <w:r>
-        <w:rPr>
-          <w:sz w:val="24"/>
-          <w:szCs w:val="24"/>
-          <w:lang w:val="fr-CH"/>
-        </w:rPr>
-        <w:br w:type="page"/>
-      </w:r>
-    </w:p>
-    <w:p>
-      <w:pPr>
-        <w:pStyle w:val="F1"/>
-      </w:pPr>
-      <w:bookmarkStart w:id="5" w:name="_Toc206406704"/>
-      <w:r>
-        <w:lastRenderedPageBreak/>
-        <w:t xml:space="preserve">Méthodes </w:t>
-      </w:r>
-      <w:r>
-        <w:t>et outils</w:t>
-      </w:r>
-      <w:r>
-        <w:t xml:space="preserve"> pour exécuter un travail professionnel</w:t>
-      </w:r>
-      <w:bookmarkEnd w:id="5"/>
-    </w:p>
-    <w:p>
-      <w:pPr>
-        <w:rPr>
-          <w:sz w:val="24"/>
-          <w:szCs w:val="24"/>
         </w:rPr>
       </w:pPr>
     </w:p>
@@ -4571,23 +4638,7 @@
         <w:rPr>
           <w:lang w:val="fr-CH"/>
         </w:rPr>
-        <w:t xml:space="preserve"> IPERKA est une méthode de travail basé sur le une itération des information et tâches </w:t>
-      </w:r>
-      <w:proofErr w:type="spellStart"/>
-      <w:proofErr w:type="gramStart"/>
-      <w:r>
-        <w:rPr>
-          <w:lang w:val="fr-CH"/>
-        </w:rPr>
-        <w:t>a</w:t>
-      </w:r>
-      <w:proofErr w:type="spellEnd"/>
-      <w:proofErr w:type="gramEnd"/>
-      <w:r>
-        <w:rPr>
-          <w:lang w:val="fr-CH"/>
-        </w:rPr>
-        <w:t xml:space="preserve"> exécuter</w:t>
+        <w:t xml:space="preserve"> IPERKA est une méthode de travail basé sur le une itération des information et tâches a exécuter</w:t>
       </w:r>
     </w:p>
     <w:p>
@@ -4860,103 +4911,171 @@
         <w:rPr>
           <w:shd w:val="clear" w:color="auto" w:fill="FFFFFF"/>
         </w:rPr>
-        <w:t xml:space="preserve">Développer sa créativité - </w:t>
-      </w:r>
-      <w:proofErr w:type="spellStart"/>
+        <w:t>Mind</w:t>
+      </w:r>
       <w:r>
         <w:rPr>
           <w:shd w:val="clear" w:color="auto" w:fill="FFFFFF"/>
         </w:rPr>
-        <w:t>mind</w:t>
-      </w:r>
-      <w:proofErr w:type="spellEnd"/>
-      <w:r>
+        <w:t xml:space="preserve"> mapping</w:t>
+      </w:r>
+      <w:bookmarkEnd w:id="17"/>
+    </w:p>
+    <w:p>
+      <w:pPr>
+        <w:pStyle w:val="F3"/>
         <w:rPr>
           <w:shd w:val="clear" w:color="auto" w:fill="FFFFFF"/>
         </w:rPr>
-        <w:t xml:space="preserve"> mapping</w:t>
-      </w:r>
-      <w:bookmarkEnd w:id="17"/>
-    </w:p>
-    <w:p>
-      <w:pPr>
-        <w:rPr>
-          <w:lang w:val="fr-CH"/>
-        </w:rPr>
-      </w:pPr>
+      </w:pPr>
+      <w:r>
+        <w:rPr>
+          <w:shd w:val="clear" w:color="auto" w:fill="FFFFFF"/>
+        </w:rPr>
+        <w:t>Diagramme de Gantt</w:t>
+      </w:r>
     </w:p>
     <w:p>
       <w:pPr>
         <w:pStyle w:val="F3"/>
+      </w:pPr>
+      <w:r>
+        <w:t>Diagramme de Flux – Flowcharting</w:t>
+      </w:r>
+    </w:p>
+    <w:p>
+      <w:pPr>
+        <w:pStyle w:val="F3"/>
+      </w:pPr>
+      <w:r>
+        <w:t>Communication</w:t>
+      </w:r>
+    </w:p>
+    <w:p>
+      <w:pPr>
+        <w:pStyle w:val="F3"/>
+      </w:pPr>
+      <w:r>
+        <w:t>Checklist</w:t>
+      </w:r>
+    </w:p>
+    <w:p>
+      <w:pPr>
+        <w:pStyle w:val="F1"/>
         <w:rPr>
           <w:rStyle w:val="autolink"/>
-          <w:rFonts w:cs="Arial"/>
-          <w:color w:val="1D2125"/>
-          <w:sz w:val="23"/>
-          <w:szCs w:val="23"/>
-          <w:shd w:val="clear" w:color="auto" w:fill="FFFFFF"/>
-        </w:rPr>
-      </w:pPr>
-      <w:bookmarkStart w:id="18" w:name="_Toc206406715"/>
-      <w:r>
-        <w:rPr>
-          <w:shd w:val="clear" w:color="auto" w:fill="FFFFFF"/>
-        </w:rPr>
-        <w:t xml:space="preserve">Planifier des tâches avec le </w:t>
-      </w:r>
+        </w:rPr>
+      </w:pPr>
       <w:r>
         <w:rPr>
           <w:rStyle w:val="autolink"/>
-          <w:rFonts w:cs="Arial"/>
-          <w:color w:val="1D2125"/>
-          <w:sz w:val="23"/>
-          <w:szCs w:val="23"/>
-          <w:shd w:val="clear" w:color="auto" w:fill="FFFFFF"/>
-        </w:rPr>
-        <w:t>diagramme de Gantt</w:t>
-      </w:r>
-      <w:bookmarkEnd w:id="18"/>
-    </w:p>
-    <w:p>
-      <w:pPr>
-        <w:rPr>
-          <w:lang w:val="fr-CH"/>
-        </w:rPr>
-      </w:pPr>
-    </w:p>
-    <w:p>
-      <w:pPr>
-        <w:pStyle w:val="F1"/>
-        <w:rPr>
-          <w:rStyle w:val="autolink"/>
-        </w:rPr>
-      </w:pPr>
-      <w:r>
-        <w:rPr>
-          <w:rStyle w:val="autolink"/>
         </w:rPr>
         <w:lastRenderedPageBreak/>
-        <w:t>Sujet</w:t>
-      </w:r>
-    </w:p>
-    <w:p>
-      <w:pPr>
-        <w:rPr>
-          <w:rFonts w:cs="Arial"/>
-          <w:lang w:val="fr-CH"/>
-        </w:rPr>
-      </w:pPr>
-      <w:proofErr w:type="spellStart"/>
-      <w:r>
+        <w:t>Mise en pratique des outils et méthodes de travail</w:t>
+      </w:r>
+    </w:p>
+    <w:p>
+      <w:pPr>
         <w:rPr>
           <w:rStyle w:val="autolink"/>
           <w:rFonts w:cs="Arial"/>
           <w:color w:val="1D2125"/>
           <w:shd w:val="clear" w:color="auto" w:fill="FFFFFF"/>
         </w:rPr>
-        <w:t>Flowchart</w:t>
-      </w:r>
-      <w:proofErr w:type="spellEnd"/>
+      </w:pPr>
+      <w:r>
+        <w:rPr>
+          <w:rStyle w:val="autolink"/>
+          <w:rFonts w:cs="Arial"/>
+          <w:color w:val="1D2125"/>
+          <w:shd w:val="clear" w:color="auto" w:fill="FFFFFF"/>
+        </w:rPr>
+        <w:t xml:space="preserve">Projet, sortie de groupe travail </w:t>
+      </w:r>
+      <w:r>
+        <w:rPr>
+          <w:rStyle w:val="autolink"/>
+          <w:rFonts w:cs="Arial"/>
+          <w:color w:val="1D2125"/>
+          <w:shd w:val="clear" w:color="auto" w:fill="FFFFFF"/>
+        </w:rPr>
+        <w:br/>
+      </w:r>
+      <w:r>
+        <w:rPr>
+          <w:rStyle w:val="autolink"/>
+          <w:rFonts w:cs="Arial"/>
+          <w:color w:val="1D2125"/>
+          <w:shd w:val="clear" w:color="auto" w:fill="FFFFFF"/>
+        </w:rPr>
+        <w:br/>
+      </w:r>
+      <w:r>
+        <w:rPr>
+          <w:rStyle w:val="autolink"/>
+          <w:rFonts w:cs="Arial"/>
+          <w:color w:val="1D2125"/>
+          <w:shd w:val="clear" w:color="auto" w:fill="FFFFFF"/>
+        </w:rPr>
+        <w:br/>
+        <w:t>Mindmapping en groupe</w:t>
+      </w:r>
+    </w:p>
+    <w:p>
+      <w:pPr>
+        <w:rPr>
+          <w:rStyle w:val="autolink"/>
+          <w:rFonts w:cs="Arial"/>
+          <w:color w:val="1D2125"/>
+          <w:shd w:val="clear" w:color="auto" w:fill="FFFFFF"/>
+        </w:rPr>
+      </w:pPr>
+      <w:r>
+        <w:rPr>
+          <w:rStyle w:val="autolink"/>
+          <w:rFonts w:cs="Arial"/>
+          <w:color w:val="1D2125"/>
+          <w:shd w:val="clear" w:color="auto" w:fill="FFFFFF"/>
+        </w:rPr>
+        <w:t>Diagramme de gantt</w:t>
+      </w:r>
+      <w:r>
+        <w:rPr>
+          <w:rStyle w:val="autolink"/>
+          <w:rFonts w:cs="Arial"/>
+          <w:color w:val="1D2125"/>
+          <w:shd w:val="clear" w:color="auto" w:fill="FFFFFF"/>
+        </w:rPr>
+        <w:br/>
+        <w:t>présentation power point</w:t>
+      </w:r>
+    </w:p>
+    <w:p>
+      <w:pPr>
+        <w:rPr>
+          <w:rStyle w:val="autolink"/>
+          <w:rFonts w:cs="Arial"/>
+          <w:color w:val="1D2125"/>
+          <w:shd w:val="clear" w:color="auto" w:fill="FFFFFF"/>
+        </w:rPr>
+      </w:pPr>
+    </w:p>
+    <w:p>
+      <w:pPr>
+        <w:rPr>
+          <w:rFonts w:cs="Arial"/>
+          <w:lang w:val="fr-CH"/>
+        </w:rPr>
+      </w:pPr>
+      <w:r>
+        <w:rPr>
+          <w:rStyle w:val="autolink"/>
+          <w:rFonts w:cs="Arial"/>
+          <w:color w:val="1D2125"/>
+          <w:shd w:val="clear" w:color="auto" w:fill="FFFFFF"/>
+        </w:rPr>
+        <w:t>Communiquer pour travailler en équipe</w:t>
+      </w:r>
     </w:p>
     <w:p>
       <w:pPr>
@@ -4988,12 +5107,12 @@
       <w:pPr>
         <w:pStyle w:val="F1"/>
       </w:pPr>
-      <w:bookmarkStart w:id="19" w:name="_Toc206406717"/>
+      <w:bookmarkStart w:id="18" w:name="_Toc206406717"/>
       <w:r>
         <w:lastRenderedPageBreak/>
         <w:t>Prochain sujet</w:t>
       </w:r>
-      <w:bookmarkEnd w:id="19"/>
+      <w:bookmarkEnd w:id="18"/>
       <w:r>
         <w:t xml:space="preserve"> </w:t>
       </w:r>
@@ -5042,7 +5161,7 @@
       <w:pPr>
         <w:pStyle w:val="F1"/>
       </w:pPr>
-      <w:bookmarkStart w:id="20" w:name="_Toc206406718"/>
+      <w:bookmarkStart w:id="19" w:name="_Toc206406718"/>
       <w:r>
         <w:lastRenderedPageBreak/>
         <w:t>Conclusion</w:t>
@@ -5050,7 +5169,7 @@
       <w:r>
         <w:t xml:space="preserve"> du rapport</w:t>
       </w:r>
-      <w:bookmarkEnd w:id="20"/>
+      <w:bookmarkEnd w:id="19"/>
     </w:p>
     <w:p>
       <w:pPr>
@@ -5200,12 +5319,12 @@
       <w:pPr>
         <w:pStyle w:val="F1"/>
       </w:pPr>
-      <w:bookmarkStart w:id="21" w:name="_Toc206406719"/>
+      <w:bookmarkStart w:id="20" w:name="_Toc206406719"/>
       <w:r>
         <w:lastRenderedPageBreak/>
         <w:t>Sources</w:t>
       </w:r>
-      <w:bookmarkEnd w:id="21"/>
+      <w:bookmarkEnd w:id="20"/>
     </w:p>
     <w:p>
       <w:pPr>
@@ -5285,12 +5404,12 @@
       <w:pPr>
         <w:pStyle w:val="F1"/>
       </w:pPr>
-      <w:bookmarkStart w:id="22" w:name="_Toc206406720"/>
+      <w:bookmarkStart w:id="21" w:name="_Toc206406720"/>
       <w:r>
         <w:lastRenderedPageBreak/>
         <w:t>Glossaire</w:t>
       </w:r>
-      <w:bookmarkEnd w:id="22"/>
+      <w:bookmarkEnd w:id="21"/>
     </w:p>
     <w:tbl>
       <w:tblPr>
@@ -5640,12 +5759,12 @@
       <w:pPr>
         <w:pStyle w:val="F1"/>
       </w:pPr>
-      <w:bookmarkStart w:id="23" w:name="_Toc206406721"/>
+      <w:bookmarkStart w:id="22" w:name="_Toc206406721"/>
       <w:r>
         <w:lastRenderedPageBreak/>
         <w:t>Table des illustrations</w:t>
       </w:r>
-      <w:bookmarkEnd w:id="23"/>
+      <w:bookmarkEnd w:id="22"/>
     </w:p>
     <w:p>
       <w:pPr>
@@ -5722,12 +5841,12 @@
       <w:pPr>
         <w:pStyle w:val="F1"/>
       </w:pPr>
-      <w:bookmarkStart w:id="24" w:name="_Toc206406722"/>
+      <w:bookmarkStart w:id="23" w:name="_Toc206406722"/>
       <w:r>
         <w:lastRenderedPageBreak/>
         <w:t>Annexes</w:t>
       </w:r>
-      <w:bookmarkEnd w:id="24"/>
+      <w:bookmarkEnd w:id="23"/>
     </w:p>
     <w:p>
       <w:pPr>
@@ -5995,7 +6114,7 @@
         <w:noProof/>
         <w:lang w:val="fr-CH"/>
       </w:rPr>
-      <w:t>28 août 2025</w:t>
+      <w:t>4 septembre 2025</w:t>
     </w:r>
     <w:r>
       <w:rPr>
@@ -12103,7 +12222,7 @@
   </w:latentStyles>
   <w:style w:type="paragraph" w:default="1" w:styleId="Normal">
     <w:name w:val="Normal"/>
-    <w:rsid w:val="005E2B4E"/>
+    <w:rsid w:val="00915BDA"/>
     <w:pPr>
       <w:spacing w:before="120" w:after="240"/>
       <w:jc w:val="both"/>
@@ -12329,6 +12448,7 @@
   <w:style w:type="character" w:default="1" w:styleId="DefaultParagraphFont">
     <w:name w:val="Default Paragraph Font"/>
     <w:uiPriority w:val="1"/>
+    <w:semiHidden/>
     <w:unhideWhenUsed/>
   </w:style>
   <w:style w:type="table" w:default="1" w:styleId="TableNormal">
